--- a/analysis/microservice/microservice.docx
+++ b/analysis/microservice/microservice.docx
@@ -381,25 +381,7 @@
           <w:szCs w:val="21"/>
           <w:lang w:val="en-US"/>
         </w:rPr>
-        <w:t>Calling an application which was developed into a different technology such as C++, Ruby, Java, Go, so on. Then, this get</w:t>
-      </w:r>
-      <w:r>
-        <w:rPr>
-          <w:rFonts w:ascii="Bahnschrift" w:hAnsi="Bahnschrift"/>
-          <w:sz w:val="21"/>
-          <w:szCs w:val="21"/>
-          <w:lang w:val="en-US"/>
-        </w:rPr>
-        <w:t>s</w:t>
-      </w:r>
-      <w:r>
-        <w:rPr>
-          <w:rFonts w:ascii="Bahnschrift" w:hAnsi="Bahnschrift"/>
-          <w:sz w:val="21"/>
-          <w:szCs w:val="21"/>
-          <w:lang w:val="en-US"/>
-        </w:rPr>
-        <w:t xml:space="preserve"> either the output or result from the application execution.</w:t>
+        <w:t>Calling an application which was developed into a different technology such as C++, Ruby, Java, Go, so on. Then, this gets either the output or result from the application execution.</w:t>
       </w:r>
     </w:p>
     <w:p>
@@ -451,7 +433,156 @@
           <w:szCs w:val="21"/>
           <w:lang w:val="en-US"/>
         </w:rPr>
-        <w:t>Being used like a key to open or close a gate to another software architecture, software system, security system, so on.</w:t>
+        <w:t xml:space="preserve">Being used like a key to open or close a gate to another </w:t>
+      </w:r>
+      <w:r>
+        <w:rPr>
+          <w:rFonts w:ascii="Bahnschrift" w:hAnsi="Bahnschrift"/>
+          <w:sz w:val="21"/>
+          <w:szCs w:val="21"/>
+          <w:lang w:val="en-US"/>
+        </w:rPr>
+        <w:t>software program</w:t>
+      </w:r>
+      <w:r>
+        <w:rPr>
+          <w:rFonts w:ascii="Bahnschrift" w:hAnsi="Bahnschrift"/>
+          <w:sz w:val="21"/>
+          <w:szCs w:val="21"/>
+          <w:lang w:val="en-US"/>
+        </w:rPr>
+        <w:t xml:space="preserve"> </w:t>
+      </w:r>
+      <w:r>
+        <w:rPr>
+          <w:rFonts w:ascii="Bahnschrift" w:hAnsi="Bahnschrift"/>
+          <w:sz w:val="21"/>
+          <w:szCs w:val="21"/>
+          <w:lang w:val="en-US"/>
+        </w:rPr>
+        <w:t>like:</w:t>
+      </w:r>
+    </w:p>
+    <w:p>
+      <w:pPr>
+        <w:pStyle w:val="Normal"/>
+        <w:numPr>
+          <w:ilvl w:val="1"/>
+          <w:numId w:val="1"/>
+        </w:numPr>
+        <w:bidi w:val="0"/>
+        <w:jc w:val="start"/>
+        <w:rPr>
+          <w:rFonts w:ascii="Bahnschrift" w:hAnsi="Bahnschrift"/>
+          <w:sz w:val="21"/>
+          <w:szCs w:val="21"/>
+          <w:lang w:val="en-US"/>
+        </w:rPr>
+      </w:pPr>
+      <w:r>
+        <w:rPr>
+          <w:rFonts w:ascii="Bahnschrift" w:hAnsi="Bahnschrift"/>
+          <w:sz w:val="21"/>
+          <w:szCs w:val="21"/>
+          <w:lang w:val="en-US"/>
+        </w:rPr>
+        <w:t xml:space="preserve">software </w:t>
+      </w:r>
+      <w:r>
+        <w:rPr>
+          <w:rFonts w:ascii="Bahnschrift" w:hAnsi="Bahnschrift"/>
+          <w:sz w:val="21"/>
+          <w:szCs w:val="21"/>
+          <w:lang w:val="en-US"/>
+        </w:rPr>
+        <w:t>architecture</w:t>
+      </w:r>
+    </w:p>
+    <w:p>
+      <w:pPr>
+        <w:pStyle w:val="Normal"/>
+        <w:numPr>
+          <w:ilvl w:val="1"/>
+          <w:numId w:val="1"/>
+        </w:numPr>
+        <w:bidi w:val="0"/>
+        <w:jc w:val="start"/>
+        <w:rPr>
+          <w:rFonts w:ascii="Bahnschrift" w:hAnsi="Bahnschrift"/>
+          <w:sz w:val="21"/>
+          <w:szCs w:val="21"/>
+          <w:lang w:val="en-US"/>
+        </w:rPr>
+      </w:pPr>
+      <w:r>
+        <w:rPr>
+          <w:rFonts w:ascii="Bahnschrift" w:hAnsi="Bahnschrift"/>
+          <w:sz w:val="21"/>
+          <w:szCs w:val="21"/>
+          <w:lang w:val="en-US"/>
+        </w:rPr>
+        <w:t>software system</w:t>
+      </w:r>
+    </w:p>
+    <w:p>
+      <w:pPr>
+        <w:pStyle w:val="Normal"/>
+        <w:numPr>
+          <w:ilvl w:val="1"/>
+          <w:numId w:val="1"/>
+        </w:numPr>
+        <w:bidi w:val="0"/>
+        <w:jc w:val="start"/>
+        <w:rPr>
+          <w:rFonts w:ascii="Bahnschrift" w:hAnsi="Bahnschrift"/>
+          <w:sz w:val="21"/>
+          <w:szCs w:val="21"/>
+          <w:lang w:val="en-US"/>
+        </w:rPr>
+      </w:pPr>
+      <w:r>
+        <w:rPr>
+          <w:rFonts w:ascii="Bahnschrift" w:hAnsi="Bahnschrift"/>
+          <w:sz w:val="21"/>
+          <w:szCs w:val="21"/>
+          <w:lang w:val="en-US"/>
+        </w:rPr>
+        <w:t>security system</w:t>
+      </w:r>
+    </w:p>
+    <w:p>
+      <w:pPr>
+        <w:pStyle w:val="Normal"/>
+        <w:numPr>
+          <w:ilvl w:val="1"/>
+          <w:numId w:val="1"/>
+        </w:numPr>
+        <w:bidi w:val="0"/>
+        <w:jc w:val="start"/>
+        <w:rPr>
+          <w:rFonts w:ascii="Bahnschrift" w:hAnsi="Bahnschrift"/>
+          <w:sz w:val="21"/>
+          <w:szCs w:val="21"/>
+          <w:lang w:val="en-US"/>
+        </w:rPr>
+      </w:pPr>
+      <w:r>
+        <w:rPr>
+          <w:rFonts w:ascii="Bahnschrift" w:hAnsi="Bahnschrift"/>
+          <w:sz w:val="21"/>
+          <w:szCs w:val="21"/>
+          <w:lang w:val="en-US"/>
+        </w:rPr>
+        <w:t>e</w:t>
+      </w:r>
+      <w:r>
+        <w:rPr>
+          <w:rFonts w:ascii="Bahnschrift" w:hAnsi="Bahnschrift"/>
+          <w:sz w:val="21"/>
+          <w:szCs w:val="21"/>
+          <w:lang w:val="en-US"/>
+        </w:rPr>
+        <w:t>tc.</w:t>
       </w:r>
     </w:p>
     <w:sectPr>

--- a/analysis/microservice/microservice.docx
+++ b/analysis/microservice/microservice.docx
@@ -8,11 +8,14 @@
         <w:bidi w:val="0"/>
         <w:spacing w:before="240" w:after="120"/>
         <w:rPr>
-          <w:lang w:val="en-US"/>
-        </w:rPr>
-      </w:pPr>
-      <w:r>
-        <w:rPr>
+          <w:sz w:val="52"/>
+          <w:szCs w:val="52"/>
+        </w:rPr>
+      </w:pPr>
+      <w:r>
+        <w:rPr>
+          <w:sz w:val="52"/>
+          <w:szCs w:val="52"/>
           <w:lang w:val="en-US"/>
         </w:rPr>
         <w:t xml:space="preserve">Microservice </w:t>
@@ -43,7 +46,10 @@
       <w:pPr>
         <w:pStyle w:val="Normal"/>
         <w:bidi w:val="0"/>
-        <w:jc w:val="start"/>
+        <w:jc w:val="both"/>
+        <w:rPr/>
+      </w:pPr>
+      <w:r>
         <w:rPr>
           <w:rFonts w:ascii="Bahnschrift" w:hAnsi="Bahnschrift"/>
           <w:b/>
@@ -52,6 +58,129 @@
           <w:szCs w:val="21"/>
           <w:lang w:val="en-US"/>
         </w:rPr>
+        <w:t>Definition</w:t>
+      </w:r>
+    </w:p>
+    <w:p>
+      <w:pPr>
+        <w:pStyle w:val="Normal"/>
+        <w:bidi w:val="0"/>
+        <w:jc w:val="both"/>
+        <w:rPr>
+          <w:rFonts w:ascii="Bahnschrift" w:hAnsi="Bahnschrift"/>
+          <w:sz w:val="21"/>
+          <w:szCs w:val="21"/>
+          <w:lang w:val="en-US"/>
+        </w:rPr>
+      </w:pPr>
+      <w:r>
+        <w:rPr>
+          <w:rFonts w:ascii="Bahnschrift" w:hAnsi="Bahnschrift"/>
+          <w:sz w:val="21"/>
+          <w:szCs w:val="21"/>
+          <w:lang w:val="en-US"/>
+        </w:rPr>
+      </w:r>
+    </w:p>
+    <w:p>
+      <w:pPr>
+        <w:pStyle w:val="Normal"/>
+        <w:bidi w:val="0"/>
+        <w:jc w:val="both"/>
+        <w:rPr/>
+      </w:pPr>
+      <w:r>
+        <w:rPr>
+          <w:rFonts w:ascii="Bahnschrift" w:hAnsi="Bahnschrift"/>
+          <w:sz w:val="21"/>
+          <w:szCs w:val="21"/>
+          <w:lang w:val="en-US"/>
+        </w:rPr>
+        <w:t>It is a service which is available at any time that a consumer intend to connect onto it. This service may provide confidential data, data, or may trigger other processes.</w:t>
+      </w:r>
+    </w:p>
+    <w:p>
+      <w:pPr>
+        <w:pStyle w:val="Normal"/>
+        <w:bidi w:val="0"/>
+        <w:jc w:val="both"/>
+        <w:rPr>
+          <w:rFonts w:ascii="Bahnschrift" w:hAnsi="Bahnschrift"/>
+          <w:sz w:val="21"/>
+          <w:szCs w:val="21"/>
+          <w:lang w:val="en-US"/>
+        </w:rPr>
+      </w:pPr>
+      <w:r>
+        <w:rPr>
+          <w:rFonts w:ascii="Bahnschrift" w:hAnsi="Bahnschrift"/>
+          <w:sz w:val="21"/>
+          <w:szCs w:val="21"/>
+          <w:lang w:val="en-US"/>
+        </w:rPr>
+      </w:r>
+    </w:p>
+    <w:p>
+      <w:pPr>
+        <w:pStyle w:val="Normal"/>
+        <w:bidi w:val="0"/>
+        <w:jc w:val="both"/>
+        <w:rPr/>
+      </w:pPr>
+      <w:r>
+        <w:rPr>
+          <w:rFonts w:ascii="Bahnschrift" w:hAnsi="Bahnschrift"/>
+          <w:sz w:val="21"/>
+          <w:szCs w:val="21"/>
+          <w:lang w:val="en-US"/>
+        </w:rPr>
+        <w:t>It is useful to use a microservice if you need to separate the back-end from front-end work.</w:t>
+      </w:r>
+    </w:p>
+    <w:p>
+      <w:pPr>
+        <w:pStyle w:val="Normal"/>
+        <w:bidi w:val="0"/>
+        <w:jc w:val="both"/>
+        <w:rPr/>
+      </w:pPr>
+      <w:r>
+        <w:rPr>
+          <w:rFonts w:ascii="Bahnschrift" w:hAnsi="Bahnschrift"/>
+          <w:sz w:val="21"/>
+          <w:szCs w:val="21"/>
+          <w:lang w:val="en-US"/>
+        </w:rPr>
+        <w:t>and you need to make a quick task on the server side.</w:t>
+      </w:r>
+    </w:p>
+    <w:p>
+      <w:pPr>
+        <w:pStyle w:val="Normal"/>
+        <w:bidi w:val="0"/>
+        <w:jc w:val="both"/>
+        <w:rPr>
+          <w:rFonts w:ascii="Bahnschrift" w:hAnsi="Bahnschrift"/>
+          <w:sz w:val="21"/>
+          <w:szCs w:val="21"/>
+          <w:lang w:val="en-US"/>
+        </w:rPr>
+      </w:pPr>
+      <w:r>
+        <w:rPr>
+          <w:rFonts w:ascii="Bahnschrift" w:hAnsi="Bahnschrift"/>
+          <w:sz w:val="21"/>
+          <w:szCs w:val="21"/>
+          <w:lang w:val="en-US"/>
+        </w:rPr>
+      </w:r>
+    </w:p>
+    <w:p>
+      <w:pPr>
+        <w:pStyle w:val="Normal"/>
+        <w:bidi w:val="0"/>
+        <w:jc w:val="both"/>
+        <w:rPr/>
       </w:pPr>
       <w:r>
         <w:rPr>
@@ -62,183 +191,6 @@
           <w:szCs w:val="21"/>
           <w:lang w:val="en-US"/>
         </w:rPr>
-        <w:t>Definition</w:t>
-      </w:r>
-    </w:p>
-    <w:p>
-      <w:pPr>
-        <w:pStyle w:val="Normal"/>
-        <w:bidi w:val="0"/>
-        <w:jc w:val="start"/>
-        <w:rPr>
-          <w:rFonts w:ascii="Bahnschrift" w:hAnsi="Bahnschrift"/>
-          <w:sz w:val="21"/>
-          <w:szCs w:val="21"/>
-          <w:lang w:val="en-US"/>
-        </w:rPr>
-      </w:pPr>
-      <w:r>
-        <w:rPr>
-          <w:rFonts w:ascii="Bahnschrift" w:hAnsi="Bahnschrift"/>
-          <w:sz w:val="21"/>
-          <w:szCs w:val="21"/>
-          <w:lang w:val="en-US"/>
-        </w:rPr>
-      </w:r>
-    </w:p>
-    <w:p>
-      <w:pPr>
-        <w:pStyle w:val="Normal"/>
-        <w:bidi w:val="0"/>
-        <w:jc w:val="start"/>
-        <w:rPr>
-          <w:rFonts w:ascii="Bahnschrift" w:hAnsi="Bahnschrift"/>
-          <w:sz w:val="21"/>
-          <w:szCs w:val="21"/>
-          <w:lang w:val="en-US"/>
-        </w:rPr>
-      </w:pPr>
-      <w:r>
-        <w:rPr>
-          <w:rFonts w:ascii="Bahnschrift" w:hAnsi="Bahnschrift"/>
-          <w:sz w:val="21"/>
-          <w:szCs w:val="21"/>
-          <w:lang w:val="en-US"/>
-        </w:rPr>
-        <w:t>It is a service which is available at any time that a consumer intend to connect onto it.</w:t>
-      </w:r>
-    </w:p>
-    <w:p>
-      <w:pPr>
-        <w:pStyle w:val="Normal"/>
-        <w:bidi w:val="0"/>
-        <w:jc w:val="start"/>
-        <w:rPr>
-          <w:rFonts w:ascii="Bahnschrift" w:hAnsi="Bahnschrift"/>
-          <w:sz w:val="21"/>
-          <w:szCs w:val="21"/>
-          <w:lang w:val="en-US"/>
-        </w:rPr>
-      </w:pPr>
-      <w:r>
-        <w:rPr>
-          <w:rFonts w:ascii="Bahnschrift" w:hAnsi="Bahnschrift"/>
-          <w:sz w:val="21"/>
-          <w:szCs w:val="21"/>
-          <w:lang w:val="en-US"/>
-        </w:rPr>
-        <w:t>This service may provide confidential data, data, or may trigger other processes.</w:t>
-      </w:r>
-    </w:p>
-    <w:p>
-      <w:pPr>
-        <w:pStyle w:val="Normal"/>
-        <w:bidi w:val="0"/>
-        <w:jc w:val="start"/>
-        <w:rPr>
-          <w:rFonts w:ascii="Bahnschrift" w:hAnsi="Bahnschrift"/>
-          <w:sz w:val="21"/>
-          <w:szCs w:val="21"/>
-          <w:lang w:val="en-US"/>
-        </w:rPr>
-      </w:pPr>
-      <w:r>
-        <w:rPr>
-          <w:rFonts w:ascii="Bahnschrift" w:hAnsi="Bahnschrift"/>
-          <w:sz w:val="21"/>
-          <w:szCs w:val="21"/>
-          <w:lang w:val="en-US"/>
-        </w:rPr>
-      </w:r>
-    </w:p>
-    <w:p>
-      <w:pPr>
-        <w:pStyle w:val="Normal"/>
-        <w:bidi w:val="0"/>
-        <w:jc w:val="start"/>
-        <w:rPr>
-          <w:rFonts w:ascii="Bahnschrift" w:hAnsi="Bahnschrift"/>
-          <w:sz w:val="21"/>
-          <w:szCs w:val="21"/>
-          <w:lang w:val="en-US"/>
-        </w:rPr>
-      </w:pPr>
-      <w:r>
-        <w:rPr>
-          <w:rFonts w:ascii="Bahnschrift" w:hAnsi="Bahnschrift"/>
-          <w:sz w:val="21"/>
-          <w:szCs w:val="21"/>
-          <w:lang w:val="en-US"/>
-        </w:rPr>
-        <w:t>It is useful to use a microservice if you need to separate the back-end from front-end work.</w:t>
-      </w:r>
-    </w:p>
-    <w:p>
-      <w:pPr>
-        <w:pStyle w:val="Normal"/>
-        <w:bidi w:val="0"/>
-        <w:jc w:val="start"/>
-        <w:rPr>
-          <w:rFonts w:ascii="Bahnschrift" w:hAnsi="Bahnschrift"/>
-          <w:sz w:val="21"/>
-          <w:szCs w:val="21"/>
-          <w:lang w:val="en-US"/>
-        </w:rPr>
-      </w:pPr>
-      <w:r>
-        <w:rPr>
-          <w:rFonts w:ascii="Bahnschrift" w:hAnsi="Bahnschrift"/>
-          <w:sz w:val="21"/>
-          <w:szCs w:val="21"/>
-          <w:lang w:val="en-US"/>
-        </w:rPr>
-        <w:t>and you need to make a quick task on the server side.</w:t>
-      </w:r>
-    </w:p>
-    <w:p>
-      <w:pPr>
-        <w:pStyle w:val="Normal"/>
-        <w:bidi w:val="0"/>
-        <w:jc w:val="start"/>
-        <w:rPr>
-          <w:rFonts w:ascii="Bahnschrift" w:hAnsi="Bahnschrift"/>
-          <w:sz w:val="21"/>
-          <w:szCs w:val="21"/>
-          <w:lang w:val="en-US"/>
-        </w:rPr>
-      </w:pPr>
-      <w:r>
-        <w:rPr>
-          <w:rFonts w:ascii="Bahnschrift" w:hAnsi="Bahnschrift"/>
-          <w:sz w:val="21"/>
-          <w:szCs w:val="21"/>
-          <w:lang w:val="en-US"/>
-        </w:rPr>
-      </w:r>
-    </w:p>
-    <w:p>
-      <w:pPr>
-        <w:pStyle w:val="Normal"/>
-        <w:bidi w:val="0"/>
-        <w:jc w:val="start"/>
-        <w:rPr>
-          <w:rFonts w:ascii="Bahnschrift" w:hAnsi="Bahnschrift"/>
-          <w:b/>
-          <w:bCs/>
-          <w:sz w:val="21"/>
-          <w:szCs w:val="21"/>
-          <w:lang w:val="en-US"/>
-        </w:rPr>
-      </w:pPr>
-      <w:r>
-        <w:rPr>
-          <w:rFonts w:ascii="Bahnschrift" w:hAnsi="Bahnschrift"/>
-          <w:b/>
-          <w:bCs/>
-          <w:sz w:val="21"/>
-          <w:szCs w:val="21"/>
-          <w:lang w:val="en-US"/>
-        </w:rPr>
         <w:t xml:space="preserve">Additional usage </w:t>
       </w:r>
     </w:p>
@@ -246,34 +198,29 @@
       <w:pPr>
         <w:pStyle w:val="Normal"/>
         <w:bidi w:val="0"/>
-        <w:jc w:val="start"/>
-        <w:rPr>
-          <w:rFonts w:ascii="Bahnschrift" w:hAnsi="Bahnschrift"/>
-          <w:sz w:val="21"/>
-          <w:szCs w:val="21"/>
-          <w:lang w:val="en-US"/>
-        </w:rPr>
-      </w:pPr>
-      <w:r>
-        <w:rPr>
-          <w:rFonts w:ascii="Bahnschrift" w:hAnsi="Bahnschrift"/>
-          <w:sz w:val="21"/>
-          <w:szCs w:val="21"/>
-          <w:lang w:val="en-US"/>
-        </w:rPr>
-      </w:r>
-    </w:p>
-    <w:p>
-      <w:pPr>
-        <w:pStyle w:val="Normal"/>
-        <w:bidi w:val="0"/>
-        <w:jc w:val="start"/>
-        <w:rPr>
-          <w:rFonts w:ascii="Bahnschrift" w:hAnsi="Bahnschrift"/>
-          <w:sz w:val="21"/>
-          <w:szCs w:val="21"/>
-          <w:lang w:val="en-US"/>
-        </w:rPr>
+        <w:jc w:val="both"/>
+        <w:rPr>
+          <w:rFonts w:ascii="Bahnschrift" w:hAnsi="Bahnschrift"/>
+          <w:sz w:val="21"/>
+          <w:szCs w:val="21"/>
+          <w:lang w:val="en-US"/>
+        </w:rPr>
+      </w:pPr>
+      <w:r>
+        <w:rPr>
+          <w:rFonts w:ascii="Bahnschrift" w:hAnsi="Bahnschrift"/>
+          <w:sz w:val="21"/>
+          <w:szCs w:val="21"/>
+          <w:lang w:val="en-US"/>
+        </w:rPr>
+      </w:r>
+    </w:p>
+    <w:p>
+      <w:pPr>
+        <w:pStyle w:val="Normal"/>
+        <w:bidi w:val="0"/>
+        <w:jc w:val="both"/>
+        <w:rPr/>
       </w:pPr>
       <w:r>
         <w:rPr>
@@ -289,7 +236,7 @@
       <w:pPr>
         <w:pStyle w:val="Normal"/>
         <w:bidi w:val="0"/>
-        <w:jc w:val="start"/>
+        <w:jc w:val="both"/>
         <w:rPr>
           <w:rFonts w:ascii="Bahnschrift" w:hAnsi="Bahnschrift"/>
           <w:sz w:val="21"/>
@@ -314,22 +261,35 @@
           <w:numId w:val="1"/>
         </w:numPr>
         <w:bidi w:val="0"/>
-        <w:jc w:val="start"/>
-        <w:rPr>
-          <w:rFonts w:ascii="Bahnschrift" w:hAnsi="Bahnschrift"/>
-          <w:sz w:val="21"/>
-          <w:szCs w:val="21"/>
-          <w:lang w:val="en-US"/>
-        </w:rPr>
-      </w:pPr>
-      <w:r>
-        <w:rPr>
-          <w:rFonts w:ascii="Bahnschrift" w:hAnsi="Bahnschrift"/>
-          <w:sz w:val="21"/>
-          <w:szCs w:val="21"/>
-          <w:lang w:val="en-US"/>
-        </w:rPr>
-        <w:t>A middle layer which decides to call another specific microservice among other ones. This could be useful if you don't want to put all together into single one.</w:t>
+        <w:jc w:val="both"/>
+        <w:rPr/>
+      </w:pPr>
+      <w:r>
+        <w:rPr>
+          <w:rFonts w:ascii="Bahnschrift" w:hAnsi="Bahnschrift"/>
+          <w:sz w:val="21"/>
+          <w:szCs w:val="21"/>
+          <w:lang w:val="en-US"/>
+        </w:rPr>
+        <w:t xml:space="preserve">A middle layer which decides to call another specific microservice among other ones. This could be useful if you don't want to put all together into single </w:t>
+      </w:r>
+      <w:r>
+        <w:rPr>
+          <w:rFonts w:ascii="Bahnschrift" w:hAnsi="Bahnschrift"/>
+          <w:sz w:val="21"/>
+          <w:szCs w:val="21"/>
+          <w:lang w:val="en-US"/>
+        </w:rPr>
+        <w:t>microservice</w:t>
+      </w:r>
+      <w:r>
+        <w:rPr>
+          <w:rFonts w:ascii="Bahnschrift" w:hAnsi="Bahnschrift"/>
+          <w:sz w:val="21"/>
+          <w:szCs w:val="21"/>
+          <w:lang w:val="en-US"/>
+        </w:rPr>
+        <w:t>.</w:t>
       </w:r>
     </w:p>
     <w:p>
@@ -341,7 +301,7 @@
         </w:numPr>
         <w:bidi w:val="0"/>
         <w:ind w:hanging="0" w:start="720"/>
-        <w:jc w:val="start"/>
+        <w:jc w:val="both"/>
         <w:rPr>
           <w:rFonts w:ascii="Bahnschrift" w:hAnsi="Bahnschrift"/>
           <w:sz w:val="21"/>
@@ -366,22 +326,35 @@
           <w:numId w:val="1"/>
         </w:numPr>
         <w:bidi w:val="0"/>
-        <w:jc w:val="start"/>
-        <w:rPr>
-          <w:rFonts w:ascii="Bahnschrift" w:hAnsi="Bahnschrift"/>
-          <w:sz w:val="21"/>
-          <w:szCs w:val="21"/>
-          <w:lang w:val="en-US"/>
-        </w:rPr>
-      </w:pPr>
-      <w:r>
-        <w:rPr>
-          <w:rFonts w:ascii="Bahnschrift" w:hAnsi="Bahnschrift"/>
-          <w:sz w:val="21"/>
-          <w:szCs w:val="21"/>
-          <w:lang w:val="en-US"/>
-        </w:rPr>
-        <w:t>Calling an application which was developed into a different technology such as C++, Ruby, Java, Go, so on. Then, this gets either the output or result from the application execution.</w:t>
+        <w:jc w:val="both"/>
+        <w:rPr/>
+      </w:pPr>
+      <w:r>
+        <w:rPr>
+          <w:rFonts w:ascii="Bahnschrift" w:hAnsi="Bahnschrift"/>
+          <w:sz w:val="21"/>
+          <w:szCs w:val="21"/>
+          <w:lang w:val="en-US"/>
+        </w:rPr>
+        <w:t xml:space="preserve">Calling an application which was developed into a different technology such as C++, Ruby, Java, Go, so on. Then, </w:t>
+      </w:r>
+      <w:r>
+        <w:rPr>
+          <w:rFonts w:ascii="Bahnschrift" w:hAnsi="Bahnschrift"/>
+          <w:sz w:val="21"/>
+          <w:szCs w:val="21"/>
+          <w:lang w:val="en-US"/>
+        </w:rPr>
+        <w:t>your microservice</w:t>
+      </w:r>
+      <w:r>
+        <w:rPr>
+          <w:rFonts w:ascii="Bahnschrift" w:hAnsi="Bahnschrift"/>
+          <w:sz w:val="21"/>
+          <w:szCs w:val="21"/>
+          <w:lang w:val="en-US"/>
+        </w:rPr>
+        <w:t xml:space="preserve"> gets either the output or result from the application execution.</w:t>
       </w:r>
     </w:p>
     <w:p>
@@ -393,7 +366,7 @@
         </w:numPr>
         <w:bidi w:val="0"/>
         <w:ind w:hanging="0" w:start="720"/>
-        <w:jc w:val="start"/>
+        <w:jc w:val="both"/>
         <w:rPr>
           <w:rFonts w:ascii="Bahnschrift" w:hAnsi="Bahnschrift"/>
           <w:sz w:val="21"/>
@@ -418,49 +391,17 @@
           <w:numId w:val="1"/>
         </w:numPr>
         <w:bidi w:val="0"/>
-        <w:jc w:val="start"/>
-        <w:rPr>
-          <w:rFonts w:ascii="Bahnschrift" w:hAnsi="Bahnschrift"/>
-          <w:sz w:val="21"/>
-          <w:szCs w:val="21"/>
-          <w:lang w:val="en-US"/>
-        </w:rPr>
-      </w:pPr>
-      <w:r>
-        <w:rPr>
-          <w:rFonts w:ascii="Bahnschrift" w:hAnsi="Bahnschrift"/>
-          <w:sz w:val="21"/>
-          <w:szCs w:val="21"/>
-          <w:lang w:val="en-US"/>
-        </w:rPr>
-        <w:t xml:space="preserve">Being used like a key to open or close a gate to another </w:t>
-      </w:r>
-      <w:r>
-        <w:rPr>
-          <w:rFonts w:ascii="Bahnschrift" w:hAnsi="Bahnschrift"/>
-          <w:sz w:val="21"/>
-          <w:szCs w:val="21"/>
-          <w:lang w:val="en-US"/>
-        </w:rPr>
-        <w:t>software program</w:t>
-      </w:r>
-      <w:r>
-        <w:rPr>
-          <w:rFonts w:ascii="Bahnschrift" w:hAnsi="Bahnschrift"/>
-          <w:sz w:val="21"/>
-          <w:szCs w:val="21"/>
-          <w:lang w:val="en-US"/>
-        </w:rPr>
-        <w:t xml:space="preserve"> </w:t>
-      </w:r>
-      <w:r>
-        <w:rPr>
-          <w:rFonts w:ascii="Bahnschrift" w:hAnsi="Bahnschrift"/>
-          <w:sz w:val="21"/>
-          <w:szCs w:val="21"/>
-          <w:lang w:val="en-US"/>
-        </w:rPr>
-        <w:t>like:</w:t>
+        <w:jc w:val="both"/>
+        <w:rPr/>
+      </w:pPr>
+      <w:r>
+        <w:rPr>
+          <w:rFonts w:ascii="Bahnschrift" w:hAnsi="Bahnschrift"/>
+          <w:sz w:val="21"/>
+          <w:szCs w:val="21"/>
+          <w:lang w:val="en-US"/>
+        </w:rPr>
+        <w:t>Being used like a key to open or close a gate to another software program like:</w:t>
       </w:r>
     </w:p>
     <w:p>
@@ -471,31 +412,17 @@
           <w:numId w:val="1"/>
         </w:numPr>
         <w:bidi w:val="0"/>
-        <w:jc w:val="start"/>
-        <w:rPr>
-          <w:rFonts w:ascii="Bahnschrift" w:hAnsi="Bahnschrift"/>
-          <w:sz w:val="21"/>
-          <w:szCs w:val="21"/>
-          <w:lang w:val="en-US"/>
-        </w:rPr>
-      </w:pPr>
-      <w:r>
-        <w:rPr>
-          <w:rFonts w:ascii="Bahnschrift" w:hAnsi="Bahnschrift"/>
-          <w:sz w:val="21"/>
-          <w:szCs w:val="21"/>
-          <w:lang w:val="en-US"/>
-        </w:rPr>
-        <w:t xml:space="preserve">software </w:t>
-      </w:r>
-      <w:r>
-        <w:rPr>
-          <w:rFonts w:ascii="Bahnschrift" w:hAnsi="Bahnschrift"/>
-          <w:sz w:val="21"/>
-          <w:szCs w:val="21"/>
-          <w:lang w:val="en-US"/>
-        </w:rPr>
-        <w:t>architecture</w:t>
+        <w:jc w:val="both"/>
+        <w:rPr/>
+      </w:pPr>
+      <w:r>
+        <w:rPr>
+          <w:rFonts w:ascii="Bahnschrift" w:hAnsi="Bahnschrift"/>
+          <w:sz w:val="21"/>
+          <w:szCs w:val="21"/>
+          <w:lang w:val="en-US"/>
+        </w:rPr>
+        <w:t>software architecture</w:t>
       </w:r>
     </w:p>
     <w:p>
@@ -506,13 +433,8 @@
           <w:numId w:val="1"/>
         </w:numPr>
         <w:bidi w:val="0"/>
-        <w:jc w:val="start"/>
-        <w:rPr>
-          <w:rFonts w:ascii="Bahnschrift" w:hAnsi="Bahnschrift"/>
-          <w:sz w:val="21"/>
-          <w:szCs w:val="21"/>
-          <w:lang w:val="en-US"/>
-        </w:rPr>
+        <w:jc w:val="both"/>
+        <w:rPr/>
       </w:pPr>
       <w:r>
         <w:rPr>
@@ -532,13 +454,8 @@
           <w:numId w:val="1"/>
         </w:numPr>
         <w:bidi w:val="0"/>
-        <w:jc w:val="start"/>
-        <w:rPr>
-          <w:rFonts w:ascii="Bahnschrift" w:hAnsi="Bahnschrift"/>
-          <w:sz w:val="21"/>
-          <w:szCs w:val="21"/>
-          <w:lang w:val="en-US"/>
-        </w:rPr>
+        <w:jc w:val="both"/>
+        <w:rPr/>
       </w:pPr>
       <w:r>
         <w:rPr>
@@ -558,31 +475,17 @@
           <w:numId w:val="1"/>
         </w:numPr>
         <w:bidi w:val="0"/>
-        <w:jc w:val="start"/>
-        <w:rPr>
-          <w:rFonts w:ascii="Bahnschrift" w:hAnsi="Bahnschrift"/>
-          <w:sz w:val="21"/>
-          <w:szCs w:val="21"/>
-          <w:lang w:val="en-US"/>
-        </w:rPr>
-      </w:pPr>
-      <w:r>
-        <w:rPr>
-          <w:rFonts w:ascii="Bahnschrift" w:hAnsi="Bahnschrift"/>
-          <w:sz w:val="21"/>
-          <w:szCs w:val="21"/>
-          <w:lang w:val="en-US"/>
-        </w:rPr>
-        <w:t>e</w:t>
-      </w:r>
-      <w:r>
-        <w:rPr>
-          <w:rFonts w:ascii="Bahnschrift" w:hAnsi="Bahnschrift"/>
-          <w:sz w:val="21"/>
-          <w:szCs w:val="21"/>
-          <w:lang w:val="en-US"/>
-        </w:rPr>
-        <w:t>tc.</w:t>
+        <w:jc w:val="both"/>
+        <w:rPr/>
+      </w:pPr>
+      <w:r>
+        <w:rPr>
+          <w:rFonts w:ascii="Bahnschrift" w:hAnsi="Bahnschrift"/>
+          <w:sz w:val="21"/>
+          <w:szCs w:val="21"/>
+          <w:lang w:val="en-US"/>
+        </w:rPr>
+        <w:t>etc.</w:t>
       </w:r>
     </w:p>
     <w:sectPr>

--- a/analysis/microservice/microservice.docx
+++ b/analysis/microservice/microservice.docx
@@ -229,7 +229,25 @@
           <w:szCs w:val="21"/>
           <w:lang w:val="en-US"/>
         </w:rPr>
-        <w:t>A microservice generally provides a source of data. Anyway, you could use it for other purposes like:</w:t>
+        <w:t xml:space="preserve">A microservice generally provides a data </w:t>
+      </w:r>
+      <w:r>
+        <w:rPr>
+          <w:rFonts w:ascii="Bahnschrift" w:hAnsi="Bahnschrift"/>
+          <w:sz w:val="21"/>
+          <w:szCs w:val="21"/>
+          <w:lang w:val="en-US"/>
+        </w:rPr>
+        <w:t>source</w:t>
+      </w:r>
+      <w:r>
+        <w:rPr>
+          <w:rFonts w:ascii="Bahnschrift" w:hAnsi="Bahnschrift"/>
+          <w:sz w:val="21"/>
+          <w:szCs w:val="21"/>
+          <w:lang w:val="en-US"/>
+        </w:rPr>
+        <w:t>. Anyway, you could use it for other purposes like:</w:t>
       </w:r>
     </w:p>
     <w:p>
@@ -271,25 +289,25 @@
           <w:szCs w:val="21"/>
           <w:lang w:val="en-US"/>
         </w:rPr>
-        <w:t xml:space="preserve">A middle layer which decides to call another specific microservice among other ones. This could be useful if you don't want to put all together into single </w:t>
-      </w:r>
-      <w:r>
-        <w:rPr>
-          <w:rFonts w:ascii="Bahnschrift" w:hAnsi="Bahnschrift"/>
-          <w:sz w:val="21"/>
-          <w:szCs w:val="21"/>
-          <w:lang w:val="en-US"/>
-        </w:rPr>
-        <w:t>microservice</w:t>
-      </w:r>
-      <w:r>
-        <w:rPr>
-          <w:rFonts w:ascii="Bahnschrift" w:hAnsi="Bahnschrift"/>
-          <w:sz w:val="21"/>
-          <w:szCs w:val="21"/>
-          <w:lang w:val="en-US"/>
-        </w:rPr>
-        <w:t>.</w:t>
+        <w:t xml:space="preserve">A layer which decides to call another specific microservice among other ones. This could be useful if you don't want to put all together into </w:t>
+      </w:r>
+      <w:r>
+        <w:rPr>
+          <w:rFonts w:ascii="Bahnschrift" w:hAnsi="Bahnschrift"/>
+          <w:sz w:val="21"/>
+          <w:szCs w:val="21"/>
+          <w:lang w:val="en-US"/>
+        </w:rPr>
+        <w:t xml:space="preserve">a </w:t>
+      </w:r>
+      <w:r>
+        <w:rPr>
+          <w:rFonts w:ascii="Bahnschrift" w:hAnsi="Bahnschrift"/>
+          <w:sz w:val="21"/>
+          <w:szCs w:val="21"/>
+          <w:lang w:val="en-US"/>
+        </w:rPr>
+        <w:t>single microservice.</w:t>
       </w:r>
     </w:p>
     <w:p>
@@ -336,25 +354,25 @@
           <w:szCs w:val="21"/>
           <w:lang w:val="en-US"/>
         </w:rPr>
-        <w:t xml:space="preserve">Calling an application which was developed into a different technology such as C++, Ruby, Java, Go, so on. Then, </w:t>
-      </w:r>
-      <w:r>
-        <w:rPr>
-          <w:rFonts w:ascii="Bahnschrift" w:hAnsi="Bahnschrift"/>
-          <w:sz w:val="21"/>
-          <w:szCs w:val="21"/>
-          <w:lang w:val="en-US"/>
-        </w:rPr>
-        <w:t>your microservice</w:t>
-      </w:r>
-      <w:r>
-        <w:rPr>
-          <w:rFonts w:ascii="Bahnschrift" w:hAnsi="Bahnschrift"/>
-          <w:sz w:val="21"/>
-          <w:szCs w:val="21"/>
-          <w:lang w:val="en-US"/>
-        </w:rPr>
-        <w:t xml:space="preserve"> gets either the output or result from the application execution.</w:t>
+        <w:t xml:space="preserve">Calling an application which was </w:t>
+      </w:r>
+      <w:r>
+        <w:rPr>
+          <w:rFonts w:ascii="Bahnschrift" w:hAnsi="Bahnschrift"/>
+          <w:sz w:val="21"/>
+          <w:szCs w:val="21"/>
+          <w:lang w:val="en-US"/>
+        </w:rPr>
+        <w:t>built up</w:t>
+      </w:r>
+      <w:r>
+        <w:rPr>
+          <w:rFonts w:ascii="Bahnschrift" w:hAnsi="Bahnschrift"/>
+          <w:sz w:val="21"/>
+          <w:szCs w:val="21"/>
+          <w:lang w:val="en-US"/>
+        </w:rPr>
+        <w:t xml:space="preserve"> into a different technology such as C++, Ruby, Java, Go, so on. Then, your microservice gets either the output or result from the application execution.</w:t>
       </w:r>
     </w:p>
     <w:p>
@@ -401,7 +419,7 @@
           <w:szCs w:val="21"/>
           <w:lang w:val="en-US"/>
         </w:rPr>
-        <w:t>Being used like a key to open or close a gate to another software program like:</w:t>
+        <w:t>Being used like a key to open/close a gate to another program like:</w:t>
       </w:r>
     </w:p>
     <w:p>
@@ -465,6 +483,48 @@
           <w:lang w:val="en-US"/>
         </w:rPr>
         <w:t>security system</w:t>
+      </w:r>
+    </w:p>
+    <w:p>
+      <w:pPr>
+        <w:pStyle w:val="Normal"/>
+        <w:numPr>
+          <w:ilvl w:val="1"/>
+          <w:numId w:val="1"/>
+        </w:numPr>
+        <w:bidi w:val="0"/>
+        <w:jc w:val="both"/>
+        <w:rPr/>
+      </w:pPr>
+      <w:r>
+        <w:rPr>
+          <w:rFonts w:ascii="Bahnschrift" w:hAnsi="Bahnschrift"/>
+          <w:sz w:val="21"/>
+          <w:szCs w:val="21"/>
+          <w:lang w:val="en-US"/>
+        </w:rPr>
+        <w:t>scheduled process</w:t>
+      </w:r>
+    </w:p>
+    <w:p>
+      <w:pPr>
+        <w:pStyle w:val="Normal"/>
+        <w:numPr>
+          <w:ilvl w:val="1"/>
+          <w:numId w:val="1"/>
+        </w:numPr>
+        <w:bidi w:val="0"/>
+        <w:jc w:val="both"/>
+        <w:rPr/>
+      </w:pPr>
+      <w:r>
+        <w:rPr>
+          <w:rFonts w:ascii="Bahnschrift" w:hAnsi="Bahnschrift"/>
+          <w:sz w:val="21"/>
+          <w:szCs w:val="21"/>
+          <w:lang w:val="en-US"/>
+        </w:rPr>
+        <w:t>automatic process</w:t>
       </w:r>
     </w:p>
     <w:p>

--- a/analysis/microservice/microservice.docx
+++ b/analysis/microservice/microservice.docx
@@ -96,54 +96,251 @@
           <w:szCs w:val="21"/>
           <w:lang w:val="en-US"/>
         </w:rPr>
-        <w:t>It is a service which is available at any time that a consumer intend to connect onto it. This service may provide confidential data, data, or may trigger other processes.</w:t>
-      </w:r>
-    </w:p>
-    <w:p>
-      <w:pPr>
-        <w:pStyle w:val="Normal"/>
-        <w:bidi w:val="0"/>
-        <w:jc w:val="both"/>
-        <w:rPr>
-          <w:rFonts w:ascii="Bahnschrift" w:hAnsi="Bahnschrift"/>
-          <w:sz w:val="21"/>
-          <w:szCs w:val="21"/>
-          <w:lang w:val="en-US"/>
-        </w:rPr>
-      </w:pPr>
-      <w:r>
-        <w:rPr>
-          <w:rFonts w:ascii="Bahnschrift" w:hAnsi="Bahnschrift"/>
-          <w:sz w:val="21"/>
-          <w:szCs w:val="21"/>
-          <w:lang w:val="en-US"/>
-        </w:rPr>
-      </w:r>
-    </w:p>
-    <w:p>
-      <w:pPr>
-        <w:pStyle w:val="Normal"/>
-        <w:bidi w:val="0"/>
-        <w:jc w:val="both"/>
-        <w:rPr/>
-      </w:pPr>
-      <w:r>
-        <w:rPr>
-          <w:rFonts w:ascii="Bahnschrift" w:hAnsi="Bahnschrift"/>
-          <w:sz w:val="21"/>
-          <w:szCs w:val="21"/>
-          <w:lang w:val="en-US"/>
-        </w:rPr>
-        <w:t>It is useful to use a microservice if you need to separate the back-end from front-end work.</w:t>
-      </w:r>
-    </w:p>
-    <w:p>
-      <w:pPr>
-        <w:pStyle w:val="Normal"/>
-        <w:bidi w:val="0"/>
-        <w:jc w:val="both"/>
-        <w:rPr/>
-      </w:pPr>
+        <w:t>It is a service which is available at any time that a consumer intend</w:t>
+      </w:r>
+      <w:r>
+        <w:rPr>
+          <w:rFonts w:ascii="Bahnschrift" w:hAnsi="Bahnschrift"/>
+          <w:sz w:val="21"/>
+          <w:szCs w:val="21"/>
+          <w:lang w:val="en-US"/>
+        </w:rPr>
+        <w:t>s</w:t>
+      </w:r>
+      <w:r>
+        <w:rPr>
+          <w:rFonts w:ascii="Bahnschrift" w:hAnsi="Bahnschrift"/>
+          <w:sz w:val="21"/>
+          <w:szCs w:val="21"/>
+          <w:lang w:val="en-US"/>
+        </w:rPr>
+        <w:t xml:space="preserve"> to connect onto it. This service may provide </w:t>
+      </w:r>
+      <w:r>
+        <w:rPr>
+          <w:rFonts w:ascii="Bahnschrift" w:hAnsi="Bahnschrift"/>
+          <w:sz w:val="21"/>
+          <w:szCs w:val="21"/>
+          <w:lang w:val="en-US"/>
+        </w:rPr>
+        <w:t>for example:</w:t>
+      </w:r>
+      <w:r>
+        <w:rPr>
+          <w:rFonts w:ascii="Bahnschrift" w:hAnsi="Bahnschrift"/>
+          <w:sz w:val="21"/>
+          <w:szCs w:val="21"/>
+          <w:lang w:val="en-US"/>
+        </w:rPr>
+        <w:t xml:space="preserve"> </w:t>
+      </w:r>
+    </w:p>
+    <w:p>
+      <w:pPr>
+        <w:pStyle w:val="Normal"/>
+        <w:bidi w:val="0"/>
+        <w:jc w:val="both"/>
+        <w:rPr>
+          <w:rFonts w:ascii="Bahnschrift" w:hAnsi="Bahnschrift"/>
+          <w:sz w:val="21"/>
+          <w:szCs w:val="21"/>
+          <w:lang w:val="en-US"/>
+        </w:rPr>
+      </w:pPr>
+      <w:r>
+        <w:rPr/>
+      </w:r>
+    </w:p>
+    <w:p>
+      <w:pPr>
+        <w:pStyle w:val="Normal"/>
+        <w:numPr>
+          <w:ilvl w:val="0"/>
+          <w:numId w:val="2"/>
+        </w:numPr>
+        <w:bidi w:val="0"/>
+        <w:jc w:val="both"/>
+        <w:rPr/>
+      </w:pPr>
+      <w:r>
+        <w:rPr>
+          <w:rFonts w:ascii="Bahnschrift" w:hAnsi="Bahnschrift"/>
+          <w:sz w:val="21"/>
+          <w:szCs w:val="21"/>
+          <w:lang w:val="en-US"/>
+        </w:rPr>
+        <w:t>C</w:t>
+      </w:r>
+      <w:r>
+        <w:rPr>
+          <w:rFonts w:ascii="Bahnschrift" w:hAnsi="Bahnschrift"/>
+          <w:sz w:val="21"/>
+          <w:szCs w:val="21"/>
+          <w:lang w:val="en-US"/>
+        </w:rPr>
+        <w:t xml:space="preserve">onfidential data </w:t>
+      </w:r>
+    </w:p>
+    <w:p>
+      <w:pPr>
+        <w:pStyle w:val="Normal"/>
+        <w:numPr>
+          <w:ilvl w:val="0"/>
+          <w:numId w:val="2"/>
+        </w:numPr>
+        <w:bidi w:val="0"/>
+        <w:jc w:val="both"/>
+        <w:rPr/>
+      </w:pPr>
+      <w:r>
+        <w:rPr>
+          <w:rFonts w:ascii="Bahnschrift" w:hAnsi="Bahnschrift"/>
+          <w:sz w:val="21"/>
+          <w:szCs w:val="21"/>
+          <w:lang w:val="en-US"/>
+        </w:rPr>
+        <w:t>D</w:t>
+      </w:r>
+      <w:r>
+        <w:rPr>
+          <w:rFonts w:ascii="Bahnschrift" w:hAnsi="Bahnschrift"/>
+          <w:sz w:val="21"/>
+          <w:szCs w:val="21"/>
+          <w:lang w:val="en-US"/>
+        </w:rPr>
+        <w:t xml:space="preserve">ata </w:t>
+      </w:r>
+    </w:p>
+    <w:p>
+      <w:pPr>
+        <w:pStyle w:val="Normal"/>
+        <w:numPr>
+          <w:ilvl w:val="0"/>
+          <w:numId w:val="2"/>
+        </w:numPr>
+        <w:bidi w:val="0"/>
+        <w:jc w:val="both"/>
+        <w:rPr/>
+      </w:pPr>
+      <w:r>
+        <w:rPr>
+          <w:rFonts w:ascii="Bahnschrift" w:hAnsi="Bahnschrift"/>
+          <w:sz w:val="21"/>
+          <w:szCs w:val="21"/>
+          <w:lang w:val="en-US"/>
+        </w:rPr>
+        <w:t>Data structure or interface</w:t>
+      </w:r>
+    </w:p>
+    <w:p>
+      <w:pPr>
+        <w:pStyle w:val="Normal"/>
+        <w:numPr>
+          <w:ilvl w:val="0"/>
+          <w:numId w:val="2"/>
+        </w:numPr>
+        <w:bidi w:val="0"/>
+        <w:jc w:val="both"/>
+        <w:rPr/>
+      </w:pPr>
+      <w:r>
+        <w:rPr>
+          <w:rFonts w:ascii="Bahnschrift" w:hAnsi="Bahnschrift"/>
+          <w:sz w:val="21"/>
+          <w:szCs w:val="21"/>
+          <w:lang w:val="en-US"/>
+        </w:rPr>
+        <w:t>Object serialized</w:t>
+      </w:r>
+    </w:p>
+    <w:p>
+      <w:pPr>
+        <w:pStyle w:val="Normal"/>
+        <w:numPr>
+          <w:ilvl w:val="0"/>
+          <w:numId w:val="2"/>
+        </w:numPr>
+        <w:bidi w:val="0"/>
+        <w:jc w:val="both"/>
+        <w:rPr/>
+      </w:pPr>
+      <w:r>
+        <w:rPr>
+          <w:rFonts w:ascii="Bahnschrift" w:hAnsi="Bahnschrift"/>
+          <w:sz w:val="21"/>
+          <w:szCs w:val="21"/>
+          <w:lang w:val="en-US"/>
+        </w:rPr>
+        <w:t>Trigger other processes which run in a background over another CPU or new thread</w:t>
+      </w:r>
+    </w:p>
+    <w:p>
+      <w:pPr>
+        <w:pStyle w:val="Normal"/>
+        <w:numPr>
+          <w:ilvl w:val="0"/>
+          <w:numId w:val="2"/>
+        </w:numPr>
+        <w:bidi w:val="0"/>
+        <w:jc w:val="both"/>
+        <w:rPr/>
+      </w:pPr>
+      <w:r>
+        <w:rPr>
+          <w:rFonts w:ascii="Bahnschrift" w:hAnsi="Bahnschrift"/>
+          <w:sz w:val="21"/>
+          <w:szCs w:val="21"/>
+          <w:lang w:val="en-US"/>
+        </w:rPr>
+        <w:t>Etc.</w:t>
+      </w:r>
+    </w:p>
+    <w:p>
+      <w:pPr>
+        <w:pStyle w:val="Normal"/>
+        <w:bidi w:val="0"/>
+        <w:jc w:val="both"/>
+        <w:rPr>
+          <w:rFonts w:ascii="Bahnschrift" w:hAnsi="Bahnschrift"/>
+          <w:sz w:val="21"/>
+          <w:szCs w:val="21"/>
+          <w:lang w:val="en-US"/>
+        </w:rPr>
+      </w:pPr>
+      <w:r>
+        <w:rPr>
+          <w:rFonts w:ascii="Bahnschrift" w:hAnsi="Bahnschrift"/>
+          <w:sz w:val="21"/>
+          <w:szCs w:val="21"/>
+          <w:lang w:val="en-US"/>
+        </w:rPr>
+      </w:r>
+    </w:p>
+    <w:p>
+      <w:pPr>
+        <w:pStyle w:val="Normal"/>
+        <w:bidi w:val="0"/>
+        <w:jc w:val="both"/>
+        <w:rPr/>
+      </w:pPr>
+      <w:r>
+        <w:rPr>
+          <w:rFonts w:ascii="Bahnschrift" w:hAnsi="Bahnschrift"/>
+          <w:sz w:val="21"/>
+          <w:szCs w:val="21"/>
+          <w:lang w:val="en-US"/>
+        </w:rPr>
+        <w:t>It is useful to use a microservice if you need to separate the back-end from front-end work</w:t>
+      </w:r>
+      <w:r>
+        <w:rPr>
+          <w:rFonts w:ascii="Bahnschrift" w:hAnsi="Bahnschrift"/>
+          <w:sz w:val="21"/>
+          <w:szCs w:val="21"/>
+          <w:lang w:val="en-US"/>
+        </w:rPr>
+        <w:t xml:space="preserve"> </w:t>
+      </w:r>
       <w:r>
         <w:rPr>
           <w:rFonts w:ascii="Bahnschrift" w:hAnsi="Bahnschrift"/>
@@ -229,25 +426,7 @@
           <w:szCs w:val="21"/>
           <w:lang w:val="en-US"/>
         </w:rPr>
-        <w:t xml:space="preserve">A microservice generally provides a data </w:t>
-      </w:r>
-      <w:r>
-        <w:rPr>
-          <w:rFonts w:ascii="Bahnschrift" w:hAnsi="Bahnschrift"/>
-          <w:sz w:val="21"/>
-          <w:szCs w:val="21"/>
-          <w:lang w:val="en-US"/>
-        </w:rPr>
-        <w:t>source</w:t>
-      </w:r>
-      <w:r>
-        <w:rPr>
-          <w:rFonts w:ascii="Bahnschrift" w:hAnsi="Bahnschrift"/>
-          <w:sz w:val="21"/>
-          <w:szCs w:val="21"/>
-          <w:lang w:val="en-US"/>
-        </w:rPr>
-        <w:t>. Anyway, you could use it for other purposes like:</w:t>
+        <w:t>A microservice generally provides a data source. Anyway, you could use it for other purposes like:</w:t>
       </w:r>
     </w:p>
     <w:p>
@@ -289,25 +468,7 @@
           <w:szCs w:val="21"/>
           <w:lang w:val="en-US"/>
         </w:rPr>
-        <w:t xml:space="preserve">A layer which decides to call another specific microservice among other ones. This could be useful if you don't want to put all together into </w:t>
-      </w:r>
-      <w:r>
-        <w:rPr>
-          <w:rFonts w:ascii="Bahnschrift" w:hAnsi="Bahnschrift"/>
-          <w:sz w:val="21"/>
-          <w:szCs w:val="21"/>
-          <w:lang w:val="en-US"/>
-        </w:rPr>
-        <w:t xml:space="preserve">a </w:t>
-      </w:r>
-      <w:r>
-        <w:rPr>
-          <w:rFonts w:ascii="Bahnschrift" w:hAnsi="Bahnschrift"/>
-          <w:sz w:val="21"/>
-          <w:szCs w:val="21"/>
-          <w:lang w:val="en-US"/>
-        </w:rPr>
-        <w:t>single microservice.</w:t>
+        <w:t>A layer which decides to call another specific microservice among other ones. This could be useful if you don't want to put all together into a single microservice.</w:t>
       </w:r>
     </w:p>
     <w:p>
@@ -354,25 +515,7 @@
           <w:szCs w:val="21"/>
           <w:lang w:val="en-US"/>
         </w:rPr>
-        <w:t xml:space="preserve">Calling an application which was </w:t>
-      </w:r>
-      <w:r>
-        <w:rPr>
-          <w:rFonts w:ascii="Bahnschrift" w:hAnsi="Bahnschrift"/>
-          <w:sz w:val="21"/>
-          <w:szCs w:val="21"/>
-          <w:lang w:val="en-US"/>
-        </w:rPr>
-        <w:t>built up</w:t>
-      </w:r>
-      <w:r>
-        <w:rPr>
-          <w:rFonts w:ascii="Bahnschrift" w:hAnsi="Bahnschrift"/>
-          <w:sz w:val="21"/>
-          <w:szCs w:val="21"/>
-          <w:lang w:val="en-US"/>
-        </w:rPr>
-        <w:t xml:space="preserve"> into a different technology such as C++, Ruby, Java, Go, so on. Then, your microservice gets either the output or result from the application execution.</w:t>
+        <w:t>Calling an application which was built up into a different technology such as C++, Ruby, Java, Go, so on. Then, your microservice gets either the output or result from the application execution.</w:t>
       </w:r>
     </w:p>
     <w:p>
@@ -703,6 +846,143 @@
   <w:abstractNum w:abstractNumId="2">
     <w:lvl w:ilvl="0">
       <w:start w:val="1"/>
+      <w:numFmt w:val="bullet"/>
+      <w:lvlText w:val=""/>
+      <w:lvlJc w:val="start"/>
+      <w:pPr>
+        <w:tabs>
+          <w:tab w:val="num" w:pos="720"/>
+        </w:tabs>
+        <w:ind w:start="720" w:hanging="360"/>
+      </w:pPr>
+      <w:rPr>
+        <w:rFonts w:ascii="Wingdings" w:hAnsi="Wingdings" w:cs="Wingdings" w:hint="default"/>
+      </w:rPr>
+    </w:lvl>
+    <w:lvl w:ilvl="1">
+      <w:start w:val="1"/>
+      <w:numFmt w:val="bullet"/>
+      <w:lvlText w:val=""/>
+      <w:lvlJc w:val="start"/>
+      <w:pPr>
+        <w:tabs>
+          <w:tab w:val="num" w:pos="1080"/>
+        </w:tabs>
+        <w:ind w:start="1080" w:hanging="360"/>
+      </w:pPr>
+      <w:rPr>
+        <w:rFonts w:ascii="Wingdings" w:hAnsi="Wingdings" w:cs="Wingdings" w:hint="default"/>
+      </w:rPr>
+    </w:lvl>
+    <w:lvl w:ilvl="2">
+      <w:start w:val="1"/>
+      <w:numFmt w:val="bullet"/>
+      <w:lvlText w:val=""/>
+      <w:lvlJc w:val="start"/>
+      <w:pPr>
+        <w:tabs>
+          <w:tab w:val="num" w:pos="1440"/>
+        </w:tabs>
+        <w:ind w:start="1440" w:hanging="360"/>
+      </w:pPr>
+      <w:rPr>
+        <w:rFonts w:ascii="Wingdings" w:hAnsi="Wingdings" w:cs="Wingdings" w:hint="default"/>
+      </w:rPr>
+    </w:lvl>
+    <w:lvl w:ilvl="3">
+      <w:start w:val="1"/>
+      <w:numFmt w:val="bullet"/>
+      <w:lvlText w:val=""/>
+      <w:lvlJc w:val="start"/>
+      <w:pPr>
+        <w:tabs>
+          <w:tab w:val="num" w:pos="1800"/>
+        </w:tabs>
+        <w:ind w:start="1800" w:hanging="360"/>
+      </w:pPr>
+      <w:rPr>
+        <w:rFonts w:ascii="Wingdings" w:hAnsi="Wingdings" w:cs="Wingdings" w:hint="default"/>
+      </w:rPr>
+    </w:lvl>
+    <w:lvl w:ilvl="4">
+      <w:start w:val="1"/>
+      <w:numFmt w:val="bullet"/>
+      <w:lvlText w:val=""/>
+      <w:lvlJc w:val="start"/>
+      <w:pPr>
+        <w:tabs>
+          <w:tab w:val="num" w:pos="2160"/>
+        </w:tabs>
+        <w:ind w:start="2160" w:hanging="360"/>
+      </w:pPr>
+      <w:rPr>
+        <w:rFonts w:ascii="Wingdings" w:hAnsi="Wingdings" w:cs="Wingdings" w:hint="default"/>
+      </w:rPr>
+    </w:lvl>
+    <w:lvl w:ilvl="5">
+      <w:start w:val="1"/>
+      <w:numFmt w:val="bullet"/>
+      <w:lvlText w:val=""/>
+      <w:lvlJc w:val="start"/>
+      <w:pPr>
+        <w:tabs>
+          <w:tab w:val="num" w:pos="2520"/>
+        </w:tabs>
+        <w:ind w:start="2520" w:hanging="360"/>
+      </w:pPr>
+      <w:rPr>
+        <w:rFonts w:ascii="Wingdings" w:hAnsi="Wingdings" w:cs="Wingdings" w:hint="default"/>
+      </w:rPr>
+    </w:lvl>
+    <w:lvl w:ilvl="6">
+      <w:start w:val="1"/>
+      <w:numFmt w:val="bullet"/>
+      <w:lvlText w:val=""/>
+      <w:lvlJc w:val="start"/>
+      <w:pPr>
+        <w:tabs>
+          <w:tab w:val="num" w:pos="2880"/>
+        </w:tabs>
+        <w:ind w:start="2880" w:hanging="360"/>
+      </w:pPr>
+      <w:rPr>
+        <w:rFonts w:ascii="Wingdings" w:hAnsi="Wingdings" w:cs="Wingdings" w:hint="default"/>
+      </w:rPr>
+    </w:lvl>
+    <w:lvl w:ilvl="7">
+      <w:start w:val="1"/>
+      <w:numFmt w:val="bullet"/>
+      <w:lvlText w:val=""/>
+      <w:lvlJc w:val="start"/>
+      <w:pPr>
+        <w:tabs>
+          <w:tab w:val="num" w:pos="3240"/>
+        </w:tabs>
+        <w:ind w:start="3240" w:hanging="360"/>
+      </w:pPr>
+      <w:rPr>
+        <w:rFonts w:ascii="Wingdings" w:hAnsi="Wingdings" w:cs="Wingdings" w:hint="default"/>
+      </w:rPr>
+    </w:lvl>
+    <w:lvl w:ilvl="8">
+      <w:start w:val="1"/>
+      <w:numFmt w:val="bullet"/>
+      <w:lvlText w:val=""/>
+      <w:lvlJc w:val="start"/>
+      <w:pPr>
+        <w:tabs>
+          <w:tab w:val="num" w:pos="3600"/>
+        </w:tabs>
+        <w:ind w:start="3600" w:hanging="360"/>
+      </w:pPr>
+      <w:rPr>
+        <w:rFonts w:ascii="Wingdings" w:hAnsi="Wingdings" w:cs="Wingdings" w:hint="default"/>
+      </w:rPr>
+    </w:lvl>
+  </w:abstractNum>
+  <w:abstractNum w:abstractNumId="3">
+    <w:lvl w:ilvl="0">
+      <w:start w:val="1"/>
       <w:numFmt w:val="none"/>
       <w:suff w:val="nothing"/>
       <w:lvlText w:val=""/>
@@ -824,6 +1104,9 @@
   </w:num>
   <w:num w:numId="2">
     <w:abstractNumId w:val="2"/>
+  </w:num>
+  <w:num w:numId="3">
+    <w:abstractNumId w:val="3"/>
   </w:num>
 </w:numbering>
 </file>

--- a/analysis/microservice/microservice.docx
+++ b/analysis/microservice/microservice.docx
@@ -96,59 +96,28 @@
           <w:szCs w:val="21"/>
           <w:lang w:val="en-US"/>
         </w:rPr>
-        <w:t>It is a service which is available at any time that a consumer intend</w:t>
-      </w:r>
-      <w:r>
-        <w:rPr>
-          <w:rFonts w:ascii="Bahnschrift" w:hAnsi="Bahnschrift"/>
-          <w:sz w:val="21"/>
-          <w:szCs w:val="21"/>
-          <w:lang w:val="en-US"/>
-        </w:rPr>
-        <w:t>s</w:t>
-      </w:r>
-      <w:r>
-        <w:rPr>
-          <w:rFonts w:ascii="Bahnschrift" w:hAnsi="Bahnschrift"/>
-          <w:sz w:val="21"/>
-          <w:szCs w:val="21"/>
-          <w:lang w:val="en-US"/>
-        </w:rPr>
-        <w:t xml:space="preserve"> to connect onto it. This service may provide </w:t>
-      </w:r>
-      <w:r>
-        <w:rPr>
-          <w:rFonts w:ascii="Bahnschrift" w:hAnsi="Bahnschrift"/>
-          <w:sz w:val="21"/>
-          <w:szCs w:val="21"/>
-          <w:lang w:val="en-US"/>
-        </w:rPr>
-        <w:t>for example:</w:t>
-      </w:r>
-      <w:r>
-        <w:rPr>
-          <w:rFonts w:ascii="Bahnschrift" w:hAnsi="Bahnschrift"/>
-          <w:sz w:val="21"/>
-          <w:szCs w:val="21"/>
-          <w:lang w:val="en-US"/>
-        </w:rPr>
-        <w:t xml:space="preserve"> </w:t>
-      </w:r>
-    </w:p>
-    <w:p>
-      <w:pPr>
-        <w:pStyle w:val="Normal"/>
-        <w:bidi w:val="0"/>
-        <w:jc w:val="both"/>
-        <w:rPr>
-          <w:rFonts w:ascii="Bahnschrift" w:hAnsi="Bahnschrift"/>
-          <w:sz w:val="21"/>
-          <w:szCs w:val="21"/>
-          <w:lang w:val="en-US"/>
-        </w:rPr>
-      </w:pPr>
-      <w:r>
-        <w:rPr/>
+        <w:t xml:space="preserve">It is a service which is available at any time that a consumer intends to connect onto it. This service may provide for example: </w:t>
+      </w:r>
+    </w:p>
+    <w:p>
+      <w:pPr>
+        <w:pStyle w:val="Normal"/>
+        <w:bidi w:val="0"/>
+        <w:jc w:val="both"/>
+        <w:rPr>
+          <w:rFonts w:ascii="Bahnschrift" w:hAnsi="Bahnschrift"/>
+          <w:sz w:val="21"/>
+          <w:szCs w:val="21"/>
+          <w:lang w:val="en-US"/>
+        </w:rPr>
+      </w:pPr>
+      <w:r>
+        <w:rPr>
+          <w:rFonts w:ascii="Bahnschrift" w:hAnsi="Bahnschrift"/>
+          <w:sz w:val="21"/>
+          <w:szCs w:val="21"/>
+          <w:lang w:val="en-US"/>
+        </w:rPr>
       </w:r>
     </w:p>
     <w:p>
@@ -169,16 +138,7 @@
           <w:szCs w:val="21"/>
           <w:lang w:val="en-US"/>
         </w:rPr>
-        <w:t>C</w:t>
-      </w:r>
-      <w:r>
-        <w:rPr>
-          <w:rFonts w:ascii="Bahnschrift" w:hAnsi="Bahnschrift"/>
-          <w:sz w:val="21"/>
-          <w:szCs w:val="21"/>
-          <w:lang w:val="en-US"/>
-        </w:rPr>
-        <w:t xml:space="preserve">onfidential data </w:t>
+        <w:t xml:space="preserve">Confidential data </w:t>
       </w:r>
     </w:p>
     <w:p>
@@ -199,16 +159,7 @@
           <w:szCs w:val="21"/>
           <w:lang w:val="en-US"/>
         </w:rPr>
-        <w:t>D</w:t>
-      </w:r>
-      <w:r>
-        <w:rPr>
-          <w:rFonts w:ascii="Bahnschrift" w:hAnsi="Bahnschrift"/>
-          <w:sz w:val="21"/>
-          <w:szCs w:val="21"/>
-          <w:lang w:val="en-US"/>
-        </w:rPr>
-        <w:t xml:space="preserve">ata </w:t>
+        <w:t xml:space="preserve">Data </w:t>
       </w:r>
     </w:p>
     <w:p>
@@ -330,25 +281,7 @@
           <w:szCs w:val="21"/>
           <w:lang w:val="en-US"/>
         </w:rPr>
-        <w:t>It is useful to use a microservice if you need to separate the back-end from front-end work</w:t>
-      </w:r>
-      <w:r>
-        <w:rPr>
-          <w:rFonts w:ascii="Bahnschrift" w:hAnsi="Bahnschrift"/>
-          <w:sz w:val="21"/>
-          <w:szCs w:val="21"/>
-          <w:lang w:val="en-US"/>
-        </w:rPr>
-        <w:t xml:space="preserve"> </w:t>
-      </w:r>
-      <w:r>
-        <w:rPr>
-          <w:rFonts w:ascii="Bahnschrift" w:hAnsi="Bahnschrift"/>
-          <w:sz w:val="21"/>
-          <w:szCs w:val="21"/>
-          <w:lang w:val="en-US"/>
-        </w:rPr>
-        <w:t>and you need to make a quick task on the server side.</w:t>
+        <w:t>It is useful to use a microservice if you need to separate the back-end from front-end work and you need to make a quick task on the server side.</w:t>
       </w:r>
     </w:p>
     <w:p>
@@ -563,6 +496,27 @@
           <w:lang w:val="en-US"/>
         </w:rPr>
         <w:t>Being used like a key to open/close a gate to another program like:</w:t>
+      </w:r>
+    </w:p>
+    <w:p>
+      <w:pPr>
+        <w:pStyle w:val="Normal"/>
+        <w:numPr>
+          <w:ilvl w:val="0"/>
+          <w:numId w:val="0"/>
+        </w:numPr>
+        <w:bidi w:val="0"/>
+        <w:ind w:hanging="0" w:start="720"/>
+        <w:jc w:val="both"/>
+        <w:rPr>
+          <w:rFonts w:ascii="Bahnschrift" w:hAnsi="Bahnschrift"/>
+          <w:sz w:val="21"/>
+          <w:szCs w:val="21"/>
+          <w:lang w:val="en-US"/>
+        </w:rPr>
+      </w:pPr>
+      <w:r>
+        <w:rPr/>
       </w:r>
     </w:p>
     <w:p>
